--- a/traktor/tools_traktor/src/Traktor_Pro_Changelog.docx
+++ b/traktor/tools_traktor/src/Traktor_Pro_Changelog.docx
@@ -22,14 +22,6 @@
       <w:r>
         <w:t>:</w:t>
       </w:r>
-    </w:p>
-    <w:p>
-      <w:pPr>
-        <w:rPr>
-          <w:sz w:val="20"/>
-          <w:szCs w:val="20"/>
-        </w:rPr>
-      </w:pPr>
     </w:p>
     <w:p>
       <w:pPr>
@@ -86,21 +78,7 @@
           <w:sz w:val="20"/>
           <w:szCs w:val="20"/>
         </w:rPr>
-        <w:t xml:space="preserve"> DJ</w:t>
-      </w:r>
-      <w:r>
-        <w:rPr>
-          <w:sz w:val="20"/>
-          <w:szCs w:val="20"/>
-        </w:rPr>
-        <w:t>1</w:t>
-      </w:r>
-      <w:r>
-        <w:rPr>
-          <w:sz w:val="20"/>
-          <w:szCs w:val="20"/>
-        </w:rPr>
-        <w:t xml:space="preserve">+2: </w:t>
+        <w:t xml:space="preserve"> DJ1+2: </w:t>
       </w:r>
       <w:hyperlink r:id="rId7" w:history="1">
         <w:r>
@@ -120,14 +98,6 @@
           <w:szCs w:val="20"/>
         </w:rPr>
       </w:pPr>
-    </w:p>
-    <w:p>
-      <w:pPr>
-        <w:rPr>
-          <w:sz w:val="20"/>
-          <w:szCs w:val="20"/>
-        </w:rPr>
-      </w:pPr>
       <w:proofErr w:type="spellStart"/>
       <w:r>
         <w:rPr>
@@ -190,7 +160,6 @@
           <w:rPr>
             <w:rStyle w:val="Hyperlink"/>
             <w:rFonts w:ascii="Arial" w:hAnsi="Arial" w:cs="Arial"/>
-            <w:b/>
             <w:bCs/>
             <w:sz w:val="20"/>
             <w:szCs w:val="20"/>
@@ -236,64 +205,56 @@
         </w:rPr>
         <w:t xml:space="preserve">: </w:t>
       </w:r>
-    </w:p>
-    <w:p>
-      <w:pPr>
+      <w:r>
         <w:rPr>
           <w:sz w:val="20"/>
           <w:szCs w:val="20"/>
         </w:rPr>
-      </w:pPr>
-      <w:proofErr w:type="spellStart"/>
+        <w:t>T</w:t>
+      </w:r>
+      <w:bookmarkStart w:id="0" w:name="_GoBack"/>
+      <w:bookmarkEnd w:id="0"/>
       <w:r>
         <w:rPr>
           <w:sz w:val="20"/>
           <w:szCs w:val="20"/>
         </w:rPr>
-        <w:t>Traktor</w:t>
-      </w:r>
-      <w:proofErr w:type="spellEnd"/>
-      <w:r>
+        <w:t>BD</w:t>
+      </w:r>
+    </w:p>
+    <w:p>
+      <w:pPr>
         <w:rPr>
           <w:sz w:val="20"/>
           <w:szCs w:val="20"/>
         </w:rPr>
+      </w:pPr>
+      <w:proofErr w:type="spellStart"/>
+      <w:r>
+        <w:rPr>
+          <w:sz w:val="20"/>
+          <w:szCs w:val="20"/>
+        </w:rPr>
+        <w:t>Traktor</w:t>
+      </w:r>
+      <w:proofErr w:type="spellEnd"/>
+      <w:r>
+        <w:rPr>
+          <w:sz w:val="20"/>
+          <w:szCs w:val="20"/>
+        </w:rPr>
         <w:t xml:space="preserve"> pro2: </w:t>
       </w:r>
-      <w:hyperlink r:id="rId10" w:history="1">
+      <w:hyperlink r:id="rId10" w:anchor="post-442960" w:history="1">
         <w:r>
           <w:rPr>
             <w:rStyle w:val="Hyperlink"/>
             <w:sz w:val="20"/>
             <w:szCs w:val="20"/>
           </w:rPr>
-          <w:t>https://www.nati</w:t>
-        </w:r>
-        <w:r>
-          <w:rPr>
-            <w:rStyle w:val="Hyperlink"/>
-            <w:sz w:val="20"/>
-            <w:szCs w:val="20"/>
-          </w:rPr>
-          <w:t>v</w:t>
-        </w:r>
-        <w:r>
-          <w:rPr>
-            <w:rStyle w:val="Hyperlink"/>
-            <w:sz w:val="20"/>
-            <w:szCs w:val="20"/>
-          </w:rPr>
-          <w:t>e-instruments.com/forum/threads/official-update-status-traktor-scratch-pro-current-2-11-3.72703/#post-442960</w:t>
+          <w:t>https://www.native-instruments.com/forum/threads/official-update-status-traktor-scratch-pro-current-2-11-3.72703/#post-442960</w:t>
         </w:r>
       </w:hyperlink>
-    </w:p>
-    <w:p>
-      <w:pPr>
-        <w:rPr>
-          <w:sz w:val="20"/>
-          <w:szCs w:val="20"/>
-        </w:rPr>
-      </w:pPr>
     </w:p>
     <w:p>
       <w:pPr>
@@ -336,42 +297,6 @@
     </w:p>
     <w:p>
       <w:pPr>
-        <w:pStyle w:val="NoSpacing"/>
-      </w:pPr>
-    </w:p>
-    <w:p>
-      <w:pPr>
-        <w:pStyle w:val="NoSpacing"/>
-      </w:pPr>
-    </w:p>
-    <w:p>
-      <w:pPr>
-        <w:pStyle w:val="NoSpacing"/>
-      </w:pPr>
-    </w:p>
-    <w:p>
-      <w:pPr>
-        <w:pStyle w:val="NoSpacing"/>
-      </w:pPr>
-    </w:p>
-    <w:p>
-      <w:pPr>
-        <w:autoSpaceDE w:val="0"/>
-        <w:autoSpaceDN w:val="0"/>
-        <w:adjustRightInd w:val="0"/>
-        <w:spacing w:after="0" w:line="240" w:lineRule="auto"/>
-        <w:rPr>
-          <w:rFonts w:ascii="Arial" w:hAnsi="Arial" w:cs="Arial"/>
-          <w:b/>
-          <w:bCs/>
-          <w:color w:val="000000"/>
-          <w:sz w:val="32"/>
-          <w:szCs w:val="32"/>
-        </w:rPr>
-      </w:pPr>
-    </w:p>
-    <w:p>
-      <w:pPr>
         <w:spacing w:after="0" w:line="240" w:lineRule="auto"/>
         <w:rPr>
           <w:rFonts w:ascii="Arial" w:eastAsia="Times New Roman" w:hAnsi="Arial" w:cs="Arial"/>
@@ -390,8 +315,382 @@
           <w:szCs w:val="23"/>
           <w:shd w:val="clear" w:color="auto" w:fill="FAFBFC"/>
         </w:rPr>
-        <w:t>3.4.0 - 2020-09-23</w:t>
-      </w:r>
+        <w:t>3.4.1 - 2021-02-03</w:t>
+      </w:r>
+    </w:p>
+    <w:p>
+      <w:pPr>
+        <w:numPr>
+          <w:ilvl w:val="0"/>
+          <w:numId w:val="22"/>
+        </w:numPr>
+        <w:shd w:val="clear" w:color="auto" w:fill="FFFFFF"/>
+        <w:spacing w:before="100" w:beforeAutospacing="1" w:after="100" w:afterAutospacing="1" w:line="240" w:lineRule="auto"/>
+        <w:ind w:left="750"/>
+        <w:rPr>
+          <w:rStyle w:val="Strong"/>
+          <w:rFonts w:ascii="Helvetica" w:hAnsi="Helvetica" w:cs="Helvetica"/>
+          <w:b w:val="0"/>
+          <w:bCs w:val="0"/>
+          <w:color w:val="222222"/>
+          <w:sz w:val="24"/>
+          <w:szCs w:val="24"/>
+        </w:rPr>
+      </w:pPr>
+      <w:r>
+        <w:rPr>
+          <w:rStyle w:val="Strong"/>
+          <w:rFonts w:ascii="Helvetica" w:hAnsi="Helvetica" w:cs="Helvetica"/>
+          <w:color w:val="222222"/>
+        </w:rPr>
+        <w:t>Enhanced detection of file corruption</w:t>
+      </w:r>
+      <w:r>
+        <w:rPr>
+          <w:rFonts w:ascii="Helvetica" w:hAnsi="Helvetica" w:cs="Helvetica"/>
+          <w:color w:val="222222"/>
+        </w:rPr>
+        <w:t>:</w:t>
+      </w:r>
+    </w:p>
+    <w:p>
+      <w:pPr>
+        <w:numPr>
+          <w:ilvl w:val="0"/>
+          <w:numId w:val="22"/>
+        </w:numPr>
+        <w:shd w:val="clear" w:color="auto" w:fill="FFFFFF"/>
+        <w:spacing w:before="100" w:beforeAutospacing="1" w:after="100" w:afterAutospacing="1" w:line="240" w:lineRule="auto"/>
+        <w:ind w:left="750"/>
+        <w:rPr>
+          <w:rFonts w:ascii="Helvetica" w:hAnsi="Helvetica" w:cs="Helvetica"/>
+          <w:color w:val="222222"/>
+          <w:sz w:val="24"/>
+          <w:szCs w:val="24"/>
+        </w:rPr>
+      </w:pPr>
+      <w:r>
+        <w:rPr>
+          <w:rStyle w:val="Strong"/>
+          <w:rFonts w:ascii="Helvetica" w:hAnsi="Helvetica" w:cs="Helvetica"/>
+          <w:color w:val="222222"/>
+        </w:rPr>
+        <w:t>Mouse control malfunction (Apple M1)</w:t>
+      </w:r>
+      <w:proofErr w:type="gramStart"/>
+      <w:r>
+        <w:rPr>
+          <w:rFonts w:ascii="Helvetica" w:hAnsi="Helvetica" w:cs="Helvetica"/>
+          <w:color w:val="222222"/>
+        </w:rPr>
+        <w:t>:.</w:t>
+      </w:r>
+      <w:proofErr w:type="gramEnd"/>
+    </w:p>
+    <w:p>
+      <w:pPr>
+        <w:numPr>
+          <w:ilvl w:val="0"/>
+          <w:numId w:val="22"/>
+        </w:numPr>
+        <w:shd w:val="clear" w:color="auto" w:fill="FFFFFF"/>
+        <w:spacing w:before="100" w:beforeAutospacing="1" w:after="100" w:afterAutospacing="1" w:line="240" w:lineRule="auto"/>
+        <w:ind w:left="750"/>
+        <w:rPr>
+          <w:rFonts w:ascii="Helvetica" w:hAnsi="Helvetica" w:cs="Helvetica"/>
+          <w:color w:val="222222"/>
+          <w:sz w:val="24"/>
+          <w:szCs w:val="24"/>
+        </w:rPr>
+      </w:pPr>
+      <w:r>
+        <w:rPr>
+          <w:rStyle w:val="Strong"/>
+          <w:rFonts w:ascii="Helvetica" w:hAnsi="Helvetica" w:cs="Helvetica"/>
+          <w:color w:val="222222"/>
+        </w:rPr>
+        <w:t>Freeze on shut-down</w:t>
+      </w:r>
+      <w:r>
+        <w:rPr>
+          <w:rFonts w:ascii="Helvetica" w:hAnsi="Helvetica" w:cs="Helvetica"/>
+          <w:color w:val="222222"/>
+        </w:rPr>
+        <w:t>:</w:t>
+      </w:r>
+    </w:p>
+    <w:p>
+      <w:pPr>
+        <w:numPr>
+          <w:ilvl w:val="0"/>
+          <w:numId w:val="23"/>
+        </w:numPr>
+        <w:shd w:val="clear" w:color="auto" w:fill="FFFFFF"/>
+        <w:spacing w:before="100" w:beforeAutospacing="1" w:after="100" w:afterAutospacing="1" w:line="240" w:lineRule="auto"/>
+        <w:ind w:left="750"/>
+        <w:rPr>
+          <w:rFonts w:ascii="Helvetica" w:hAnsi="Helvetica" w:cs="Helvetica"/>
+          <w:color w:val="222222"/>
+        </w:rPr>
+      </w:pPr>
+      <w:r>
+        <w:rPr>
+          <w:rStyle w:val="Strong"/>
+          <w:rFonts w:ascii="Helvetica" w:hAnsi="Helvetica" w:cs="Helvetica"/>
+          <w:color w:val="222222"/>
+        </w:rPr>
+        <w:t>Freeze when importing Collection:</w:t>
+      </w:r>
+    </w:p>
+    <w:p>
+      <w:pPr>
+        <w:numPr>
+          <w:ilvl w:val="0"/>
+          <w:numId w:val="23"/>
+        </w:numPr>
+        <w:shd w:val="clear" w:color="auto" w:fill="FFFFFF"/>
+        <w:spacing w:before="100" w:beforeAutospacing="1" w:after="100" w:afterAutospacing="1" w:line="240" w:lineRule="auto"/>
+        <w:ind w:left="750"/>
+        <w:rPr>
+          <w:rFonts w:ascii="Helvetica" w:hAnsi="Helvetica" w:cs="Helvetica"/>
+          <w:color w:val="222222"/>
+        </w:rPr>
+      </w:pPr>
+      <w:r>
+        <w:rPr>
+          <w:rStyle w:val="Strong"/>
+          <w:rFonts w:ascii="Helvetica" w:hAnsi="Helvetica" w:cs="Helvetica"/>
+          <w:color w:val="222222"/>
+        </w:rPr>
+        <w:t>Writing .</w:t>
+      </w:r>
+      <w:proofErr w:type="spellStart"/>
+      <w:r>
+        <w:rPr>
+          <w:rStyle w:val="Strong"/>
+          <w:rFonts w:ascii="Helvetica" w:hAnsi="Helvetica" w:cs="Helvetica"/>
+          <w:color w:val="222222"/>
+        </w:rPr>
+        <w:t>ogg</w:t>
+      </w:r>
+      <w:proofErr w:type="spellEnd"/>
+      <w:r>
+        <w:rPr>
+          <w:rStyle w:val="Strong"/>
+          <w:rFonts w:ascii="Helvetica" w:hAnsi="Helvetica" w:cs="Helvetica"/>
+          <w:color w:val="222222"/>
+        </w:rPr>
+        <w:t xml:space="preserve"> meta-information corrupts files</w:t>
+      </w:r>
+      <w:proofErr w:type="gramStart"/>
+      <w:r>
+        <w:rPr>
+          <w:rStyle w:val="Strong"/>
+          <w:rFonts w:ascii="Helvetica" w:hAnsi="Helvetica" w:cs="Helvetica"/>
+          <w:color w:val="222222"/>
+        </w:rPr>
+        <w:t>:</w:t>
+      </w:r>
+      <w:r>
+        <w:rPr>
+          <w:rFonts w:ascii="Helvetica" w:hAnsi="Helvetica" w:cs="Helvetica"/>
+          <w:color w:val="222222"/>
+        </w:rPr>
+        <w:t>.</w:t>
+      </w:r>
+      <w:proofErr w:type="gramEnd"/>
+    </w:p>
+    <w:p>
+      <w:pPr>
+        <w:numPr>
+          <w:ilvl w:val="0"/>
+          <w:numId w:val="23"/>
+        </w:numPr>
+        <w:shd w:val="clear" w:color="auto" w:fill="FFFFFF"/>
+        <w:spacing w:before="100" w:beforeAutospacing="1" w:after="100" w:afterAutospacing="1" w:line="240" w:lineRule="auto"/>
+        <w:ind w:left="750"/>
+        <w:rPr>
+          <w:rFonts w:ascii="Helvetica" w:hAnsi="Helvetica" w:cs="Helvetica"/>
+          <w:color w:val="222222"/>
+        </w:rPr>
+      </w:pPr>
+      <w:r>
+        <w:rPr>
+          <w:rStyle w:val="Strong"/>
+          <w:rFonts w:ascii="Helvetica" w:hAnsi="Helvetica" w:cs="Helvetica"/>
+          <w:color w:val="222222"/>
+        </w:rPr>
+        <w:t xml:space="preserve">Explorer node loses </w:t>
+      </w:r>
+      <w:proofErr w:type="spellStart"/>
+      <w:r>
+        <w:rPr>
+          <w:rStyle w:val="Strong"/>
+          <w:rFonts w:ascii="Helvetica" w:hAnsi="Helvetica" w:cs="Helvetica"/>
+          <w:color w:val="222222"/>
+        </w:rPr>
+        <w:t>sortability</w:t>
+      </w:r>
+      <w:proofErr w:type="spellEnd"/>
+      <w:r>
+        <w:rPr>
+          <w:rStyle w:val="Strong"/>
+          <w:rFonts w:ascii="Helvetica" w:hAnsi="Helvetica" w:cs="Helvetica"/>
+          <w:color w:val="222222"/>
+        </w:rPr>
+        <w:t xml:space="preserve"> by Key:</w:t>
+      </w:r>
+    </w:p>
+    <w:p>
+      <w:pPr>
+        <w:numPr>
+          <w:ilvl w:val="0"/>
+          <w:numId w:val="23"/>
+        </w:numPr>
+        <w:shd w:val="clear" w:color="auto" w:fill="FFFFFF"/>
+        <w:spacing w:before="100" w:beforeAutospacing="1" w:after="100" w:afterAutospacing="1" w:line="240" w:lineRule="auto"/>
+        <w:ind w:left="750"/>
+        <w:rPr>
+          <w:rFonts w:ascii="Helvetica" w:hAnsi="Helvetica" w:cs="Helvetica"/>
+          <w:color w:val="222222"/>
+        </w:rPr>
+      </w:pPr>
+      <w:r>
+        <w:rPr>
+          <w:rStyle w:val="Strong"/>
+          <w:rFonts w:ascii="Helvetica" w:hAnsi="Helvetica" w:cs="Helvetica"/>
+          <w:color w:val="222222"/>
+        </w:rPr>
+        <w:t>Lost keyboard focus when inline editing</w:t>
+      </w:r>
+      <w:proofErr w:type="gramStart"/>
+      <w:r>
+        <w:rPr>
+          <w:rStyle w:val="Strong"/>
+          <w:rFonts w:ascii="Helvetica" w:hAnsi="Helvetica" w:cs="Helvetica"/>
+          <w:color w:val="222222"/>
+        </w:rPr>
+        <w:t>:</w:t>
+      </w:r>
+      <w:r>
+        <w:rPr>
+          <w:rFonts w:ascii="Helvetica" w:hAnsi="Helvetica" w:cs="Helvetica"/>
+          <w:color w:val="222222"/>
+        </w:rPr>
+        <w:t>.</w:t>
+      </w:r>
+      <w:proofErr w:type="gramEnd"/>
+    </w:p>
+    <w:p>
+      <w:pPr>
+        <w:numPr>
+          <w:ilvl w:val="0"/>
+          <w:numId w:val="23"/>
+        </w:numPr>
+        <w:shd w:val="clear" w:color="auto" w:fill="FFFFFF"/>
+        <w:spacing w:before="100" w:beforeAutospacing="1" w:after="100" w:afterAutospacing="1" w:line="240" w:lineRule="auto"/>
+        <w:ind w:left="750"/>
+        <w:rPr>
+          <w:rFonts w:ascii="Helvetica" w:hAnsi="Helvetica" w:cs="Helvetica"/>
+          <w:color w:val="222222"/>
+        </w:rPr>
+      </w:pPr>
+      <w:r>
+        <w:rPr>
+          <w:rStyle w:val="Strong"/>
+          <w:rFonts w:ascii="Helvetica" w:hAnsi="Helvetica" w:cs="Helvetica"/>
+          <w:color w:val="222222"/>
+        </w:rPr>
+        <w:t>Error when creating a folder with the same name as playlist:</w:t>
+      </w:r>
+    </w:p>
+    <w:p>
+      <w:pPr>
+        <w:numPr>
+          <w:ilvl w:val="0"/>
+          <w:numId w:val="23"/>
+        </w:numPr>
+        <w:shd w:val="clear" w:color="auto" w:fill="FFFFFF"/>
+        <w:spacing w:before="100" w:beforeAutospacing="1" w:after="150" w:afterAutospacing="1" w:line="240" w:lineRule="auto"/>
+        <w:ind w:left="750"/>
+        <w:rPr>
+          <w:rFonts w:ascii="Helvetica" w:hAnsi="Helvetica" w:cs="Helvetica"/>
+          <w:color w:val="222222"/>
+        </w:rPr>
+      </w:pPr>
+      <w:r>
+        <w:rPr>
+          <w:rStyle w:val="Strong"/>
+          <w:rFonts w:ascii="Helvetica" w:hAnsi="Helvetica" w:cs="Helvetica"/>
+          <w:color w:val="222222"/>
+        </w:rPr>
+        <w:t>Status Bar Text not readable</w:t>
+      </w:r>
+    </w:p>
+    <w:p>
+      <w:pPr>
+        <w:numPr>
+          <w:ilvl w:val="0"/>
+          <w:numId w:val="23"/>
+        </w:numPr>
+        <w:shd w:val="clear" w:color="auto" w:fill="FFFFFF"/>
+        <w:spacing w:before="100" w:beforeAutospacing="1" w:after="150" w:afterAutospacing="1" w:line="240" w:lineRule="auto"/>
+        <w:ind w:left="750"/>
+        <w:rPr>
+          <w:rStyle w:val="Strong"/>
+          <w:rFonts w:ascii="Helvetica" w:hAnsi="Helvetica" w:cs="Helvetica"/>
+          <w:b w:val="0"/>
+          <w:bCs w:val="0"/>
+          <w:color w:val="222222"/>
+        </w:rPr>
+      </w:pPr>
+      <w:r>
+        <w:rPr>
+          <w:rStyle w:val="Strong"/>
+          <w:rFonts w:ascii="Helvetica" w:eastAsiaTheme="majorEastAsia" w:hAnsi="Helvetica" w:cs="Helvetica"/>
+          <w:color w:val="222222"/>
+        </w:rPr>
+        <w:t>Play count for Remix Sets broken</w:t>
+      </w:r>
+    </w:p>
+    <w:p>
+      <w:pPr>
+        <w:numPr>
+          <w:ilvl w:val="0"/>
+          <w:numId w:val="23"/>
+        </w:numPr>
+        <w:shd w:val="clear" w:color="auto" w:fill="FFFFFF"/>
+        <w:spacing w:after="150" w:line="240" w:lineRule="auto"/>
+        <w:ind w:left="750"/>
+        <w:rPr>
+          <w:rFonts w:ascii="Helvetica" w:hAnsi="Helvetica" w:cs="Helvetica"/>
+          <w:color w:val="222222"/>
+        </w:rPr>
+      </w:pPr>
+      <w:r>
+        <w:rPr>
+          <w:rStyle w:val="Strong"/>
+          <w:rFonts w:ascii="Helvetica" w:eastAsiaTheme="majorEastAsia" w:hAnsi="Helvetica" w:cs="Helvetica"/>
+          <w:color w:val="222222"/>
+        </w:rPr>
+        <w:t>Play count not working for Playtime 0</w:t>
+      </w:r>
+    </w:p>
+    <w:p>
+      <w:pPr>
+        <w:autoSpaceDE w:val="0"/>
+        <w:autoSpaceDN w:val="0"/>
+        <w:adjustRightInd w:val="0"/>
+        <w:spacing w:after="0" w:line="240" w:lineRule="auto"/>
+        <w:rPr>
+          <w:rFonts w:ascii="Arial" w:hAnsi="Arial" w:cs="Arial"/>
+          <w:b/>
+          <w:bCs/>
+          <w:color w:val="000000"/>
+          <w:sz w:val="32"/>
+          <w:szCs w:val="32"/>
+        </w:rPr>
+      </w:pPr>
     </w:p>
     <w:p>
       <w:pPr>
@@ -403,14 +702,27 @@
           <w:szCs w:val="21"/>
         </w:rPr>
       </w:pPr>
-    </w:p>
-    <w:p>
-      <w:pPr>
-        <w:spacing w:after="0" w:line="240" w:lineRule="auto"/>
-        <w:rPr>
-          <w:rFonts w:ascii="Times New Roman" w:eastAsia="Times New Roman" w:hAnsi="Times New Roman" w:cs="Times New Roman"/>
-          <w:sz w:val="24"/>
-          <w:szCs w:val="24"/>
+      <w:r>
+        <w:rPr>
+          <w:rFonts w:ascii="Arial" w:eastAsia="Times New Roman" w:hAnsi="Arial" w:cs="Arial"/>
+          <w:b/>
+          <w:bCs/>
+          <w:color w:val="303030"/>
+          <w:sz w:val="23"/>
+          <w:szCs w:val="23"/>
+          <w:shd w:val="clear" w:color="auto" w:fill="FAFBFC"/>
+        </w:rPr>
+        <w:t>3.4.0 - 2020-09-23</w:t>
+      </w:r>
+    </w:p>
+    <w:p>
+      <w:pPr>
+        <w:spacing w:after="0" w:line="240" w:lineRule="auto"/>
+        <w:rPr>
+          <w:rFonts w:ascii="Arial" w:eastAsia="Times New Roman" w:hAnsi="Arial" w:cs="Arial"/>
+          <w:color w:val="303030"/>
+          <w:sz w:val="21"/>
+          <w:szCs w:val="21"/>
         </w:rPr>
       </w:pPr>
     </w:p>
@@ -925,6 +1237,7 @@
           <w:sz w:val="23"/>
           <w:szCs w:val="23"/>
         </w:rPr>
+        <w:lastRenderedPageBreak/>
         <w:t>IMPROVED Increased track list font contrast</w:t>
       </w:r>
     </w:p>
@@ -1081,7 +1394,6 @@
           <w:sz w:val="23"/>
           <w:szCs w:val="23"/>
         </w:rPr>
-        <w:lastRenderedPageBreak/>
         <w:t>IMPROVED Refined Favorites, Track Info and Status Bar layouts</w:t>
       </w:r>
     </w:p>
@@ -1847,7 +2159,6 @@
         <w:t>3.3.0 - 2020-03-11</w:t>
       </w:r>
     </w:p>
-    <w:p/>
     <w:p>
       <w:pPr>
         <w:numPr>
@@ -2584,6 +2895,7 @@
           <w:sz w:val="21"/>
           <w:szCs w:val="21"/>
         </w:rPr>
+        <w:lastRenderedPageBreak/>
         <w:t>3.2.1 - 2019-10-29</w:t>
       </w:r>
     </w:p>
@@ -2610,19 +2922,7 @@
           <w:sz w:val="21"/>
           <w:szCs w:val="21"/>
         </w:rPr>
-        <w:lastRenderedPageBreak/>
-        <w:t>A</w:t>
-      </w:r>
-      <w:r>
-        <w:rPr>
-          <w:rFonts w:ascii="Arial" w:hAnsi="Arial" w:cs="Arial"/>
-          <w:b/>
-          <w:bCs/>
-          <w:color w:val="303030"/>
-          <w:sz w:val="21"/>
-          <w:szCs w:val="21"/>
-        </w:rPr>
-        <w:t>DDED</w:t>
+        <w:t>ADDED</w:t>
       </w:r>
       <w:r>
         <w:rPr>
@@ -2736,16 +3036,7 @@
           <w:sz w:val="21"/>
           <w:szCs w:val="21"/>
         </w:rPr>
-        <w:t> S</w:t>
-      </w:r>
-      <w:r>
-        <w:rPr>
-          <w:rFonts w:ascii="Arial" w:hAnsi="Arial" w:cs="Arial"/>
-          <w:color w:val="303030"/>
-          <w:sz w:val="21"/>
-          <w:szCs w:val="21"/>
-        </w:rPr>
-        <w:t>4MK3 relative Tempo Fader range</w:t>
+        <w:t> S4MK3 relative Tempo Fader range</w:t>
       </w:r>
     </w:p>
     <w:p>
@@ -2780,16 +3071,7 @@
           <w:sz w:val="21"/>
           <w:szCs w:val="21"/>
         </w:rPr>
-        <w:t> Track Re</w:t>
-      </w:r>
-      <w:r>
-        <w:rPr>
-          <w:rFonts w:ascii="Arial" w:hAnsi="Arial" w:cs="Arial"/>
-          <w:color w:val="303030"/>
-          <w:sz w:val="21"/>
-          <w:szCs w:val="21"/>
-        </w:rPr>
-        <w:t xml:space="preserve">location </w:t>
+        <w:t xml:space="preserve"> Track Relocation </w:t>
       </w:r>
       <w:proofErr w:type="spellStart"/>
       <w:r>
@@ -2844,16 +3126,7 @@
           <w:sz w:val="21"/>
           <w:szCs w:val="21"/>
         </w:rPr>
-        <w:t> Collect</w:t>
-      </w:r>
-      <w:r>
-        <w:rPr>
-          <w:rFonts w:ascii="Arial" w:hAnsi="Arial" w:cs="Arial"/>
-          <w:color w:val="303030"/>
-          <w:sz w:val="21"/>
-          <w:szCs w:val="21"/>
-        </w:rPr>
-        <w:t xml:space="preserve">ion export </w:t>
+        <w:t xml:space="preserve"> Collection export </w:t>
       </w:r>
       <w:proofErr w:type="spellStart"/>
       <w:r>
@@ -2908,16 +3181,7 @@
           <w:sz w:val="21"/>
           <w:szCs w:val="21"/>
         </w:rPr>
-        <w:t> Keyboard commands unre</w:t>
-      </w:r>
-      <w:r>
-        <w:rPr>
-          <w:rFonts w:ascii="Arial" w:hAnsi="Arial" w:cs="Arial"/>
-          <w:color w:val="303030"/>
-          <w:sz w:val="21"/>
-          <w:szCs w:val="21"/>
-        </w:rPr>
-        <w:t>sponsive after closing dialogs</w:t>
+        <w:t> Keyboard commands unresponsive after closing dialogs</w:t>
       </w:r>
     </w:p>
     <w:p>
@@ -2952,16 +3216,7 @@
           <w:sz w:val="21"/>
           <w:szCs w:val="21"/>
         </w:rPr>
-        <w:t> Multiple Music F</w:t>
-      </w:r>
-      <w:r>
-        <w:rPr>
-          <w:rFonts w:ascii="Arial" w:hAnsi="Arial" w:cs="Arial"/>
-          <w:color w:val="303030"/>
-          <w:sz w:val="21"/>
-          <w:szCs w:val="21"/>
-        </w:rPr>
-        <w:t>olders imported in random order</w:t>
+        <w:t> Multiple Music Folders imported in random order</w:t>
       </w:r>
     </w:p>
     <w:p>
@@ -3006,16 +3261,7 @@
           <w:sz w:val="21"/>
           <w:szCs w:val="21"/>
         </w:rPr>
-        <w:t>uni</w:t>
-      </w:r>
-      <w:r>
-        <w:rPr>
-          <w:rFonts w:ascii="Arial" w:hAnsi="Arial" w:cs="Arial"/>
-          <w:color w:val="303030"/>
-          <w:sz w:val="21"/>
-          <w:szCs w:val="21"/>
-        </w:rPr>
-        <w:t>code</w:t>
+        <w:t>unicode</w:t>
       </w:r>
       <w:proofErr w:type="spellEnd"/>
       <w:r>
@@ -3060,16 +3306,7 @@
           <w:sz w:val="21"/>
           <w:szCs w:val="21"/>
         </w:rPr>
-        <w:t> Inline</w:t>
-      </w:r>
-      <w:r>
-        <w:rPr>
-          <w:rFonts w:ascii="Arial" w:hAnsi="Arial" w:cs="Arial"/>
-          <w:color w:val="303030"/>
-          <w:sz w:val="21"/>
-          <w:szCs w:val="21"/>
-        </w:rPr>
-        <w:t xml:space="preserve"> Search by Color not functional</w:t>
+        <w:t> Inline Search by Color not functional</w:t>
       </w:r>
     </w:p>
     <w:p>
@@ -3104,16 +3341,7 @@
           <w:sz w:val="21"/>
           <w:szCs w:val="21"/>
         </w:rPr>
-        <w:t> Loop Recorder capture too q</w:t>
-      </w:r>
-      <w:r>
-        <w:rPr>
-          <w:rFonts w:ascii="Arial" w:hAnsi="Arial" w:cs="Arial"/>
-          <w:color w:val="303030"/>
-          <w:sz w:val="21"/>
-          <w:szCs w:val="21"/>
-        </w:rPr>
-        <w:t>uiet when using "CUE" as source</w:t>
+        <w:t> Loop Recorder capture too quiet when using "CUE" as source</w:t>
       </w:r>
     </w:p>
     <w:p>
@@ -3148,16 +3376,7 @@
           <w:sz w:val="21"/>
           <w:szCs w:val="21"/>
         </w:rPr>
-        <w:t> Loop Recorder continues to play aud</w:t>
-      </w:r>
-      <w:r>
-        <w:rPr>
-          <w:rFonts w:ascii="Arial" w:hAnsi="Arial" w:cs="Arial"/>
-          <w:color w:val="303030"/>
-          <w:sz w:val="21"/>
-          <w:szCs w:val="21"/>
-        </w:rPr>
-        <w:t>io when switching source</w:t>
+        <w:t> Loop Recorder continues to play audio when switching source</w:t>
       </w:r>
     </w:p>
     <w:p>
@@ -3192,16 +3411,7 @@
           <w:sz w:val="21"/>
           <w:szCs w:val="21"/>
         </w:rPr>
-        <w:t> Loops captured from Track Dec</w:t>
-      </w:r>
-      <w:r>
-        <w:rPr>
-          <w:rFonts w:ascii="Arial" w:hAnsi="Arial" w:cs="Arial"/>
-          <w:color w:val="303030"/>
-          <w:sz w:val="21"/>
-          <w:szCs w:val="21"/>
-        </w:rPr>
-        <w:t>ks to Remix Decks get truncated</w:t>
+        <w:t> Loops captured from Track Decks to Remix Decks get truncated</w:t>
       </w:r>
     </w:p>
     <w:p>
@@ -3236,16 +3446,7 @@
           <w:sz w:val="21"/>
           <w:szCs w:val="21"/>
         </w:rPr>
-        <w:t> Deck size switching beha</w:t>
-      </w:r>
-      <w:r>
-        <w:rPr>
-          <w:rFonts w:ascii="Arial" w:hAnsi="Arial" w:cs="Arial"/>
-          <w:color w:val="303030"/>
-          <w:sz w:val="21"/>
-          <w:szCs w:val="21"/>
-        </w:rPr>
-        <w:t>ves differently for Remix Decks</w:t>
+        <w:t> Deck size switching behaves differently for Remix Decks</w:t>
       </w:r>
     </w:p>
     <w:p>
@@ -3280,16 +3481,7 @@
           <w:sz w:val="21"/>
           <w:szCs w:val="21"/>
         </w:rPr>
-        <w:t xml:space="preserve"> Advanced Panel </w:t>
-      </w:r>
-      <w:r>
-        <w:rPr>
-          <w:rFonts w:ascii="Arial" w:hAnsi="Arial" w:cs="Arial"/>
-          <w:color w:val="303030"/>
-          <w:sz w:val="21"/>
-          <w:szCs w:val="21"/>
-        </w:rPr>
-        <w:t>Toggle not functional on Deck B</w:t>
+        <w:t> Advanced Panel Toggle not functional on Deck B</w:t>
       </w:r>
     </w:p>
     <w:p>
@@ -3324,16 +3516,7 @@
           <w:sz w:val="21"/>
           <w:szCs w:val="21"/>
         </w:rPr>
-        <w:t> LP/HP Filters have no fu</w:t>
-      </w:r>
-      <w:r>
-        <w:rPr>
-          <w:rFonts w:ascii="Arial" w:hAnsi="Arial" w:cs="Arial"/>
-          <w:color w:val="303030"/>
-          <w:sz w:val="21"/>
-          <w:szCs w:val="21"/>
-        </w:rPr>
-        <w:t>nctionality in TRAKTOR PRO 3 LE</w:t>
+        <w:t> LP/HP Filters have no functionality in TRAKTOR PRO 3 LE</w:t>
       </w:r>
     </w:p>
     <w:p>
@@ -4268,6 +4451,7 @@
           <w:sz w:val="24"/>
           <w:szCs w:val="24"/>
         </w:rPr>
+        <w:lastRenderedPageBreak/>
         <w:t>• ADDED Custom Mapping for S8 and D2</w:t>
       </w:r>
     </w:p>
@@ -4291,7 +4475,6 @@
           <w:sz w:val="24"/>
           <w:szCs w:val="24"/>
         </w:rPr>
-        <w:lastRenderedPageBreak/>
         <w:t>• ADDED Non-Destructive File Handling</w:t>
       </w:r>
     </w:p>
@@ -5665,6 +5848,7 @@
           <w:sz w:val="24"/>
           <w:szCs w:val="24"/>
         </w:rPr>
+        <w:lastRenderedPageBreak/>
         <w:t>• ADDED Reverse Playback</w:t>
       </w:r>
     </w:p>
@@ -5688,7 +5872,6 @@
           <w:sz w:val="24"/>
           <w:szCs w:val="24"/>
         </w:rPr>
-        <w:lastRenderedPageBreak/>
         <w:t>• ADDED Professional Metering</w:t>
       </w:r>
     </w:p>
@@ -26037,8 +26220,6 @@
         </w:rPr>
         <w:t xml:space="preserve"> 30, 2008</w:t>
       </w:r>
-      <w:bookmarkStart w:id="0" w:name="_GoBack"/>
-      <w:bookmarkEnd w:id="0"/>
     </w:p>
     <w:sectPr>
       <w:pgSz w:w="12240" w:h="15840"/>
@@ -26500,9 +26681,9 @@
     </w:lvl>
   </w:abstractNum>
   <w:abstractNum w:abstractNumId="3">
-    <w:nsid w:val="1068221A"/>
+    <w:nsid w:val="089B41E3"/>
     <w:multiLevelType w:val="multilevel"/>
-    <w:tmpl w:val="E4FC2C18"/>
+    <w:tmpl w:val="EA78A754"/>
     <w:lvl w:ilvl="0">
       <w:start w:val="1"/>
       <w:numFmt w:val="bullet"/>
@@ -26649,9 +26830,9 @@
     </w:lvl>
   </w:abstractNum>
   <w:abstractNum w:abstractNumId="4">
-    <w:nsid w:val="1154010B"/>
+    <w:nsid w:val="1068221A"/>
     <w:multiLevelType w:val="multilevel"/>
-    <w:tmpl w:val="6F0488C8"/>
+    <w:tmpl w:val="E4FC2C18"/>
     <w:lvl w:ilvl="0">
       <w:start w:val="1"/>
       <w:numFmt w:val="bullet"/>
@@ -26798,9 +26979,9 @@
     </w:lvl>
   </w:abstractNum>
   <w:abstractNum w:abstractNumId="5">
-    <w:nsid w:val="293A5B74"/>
+    <w:nsid w:val="1154010B"/>
     <w:multiLevelType w:val="multilevel"/>
-    <w:tmpl w:val="63C859F6"/>
+    <w:tmpl w:val="6F0488C8"/>
     <w:lvl w:ilvl="0">
       <w:start w:val="1"/>
       <w:numFmt w:val="bullet"/>
@@ -26947,9 +27128,9 @@
     </w:lvl>
   </w:abstractNum>
   <w:abstractNum w:abstractNumId="6">
-    <w:nsid w:val="2A5E0841"/>
+    <w:nsid w:val="293A5B74"/>
     <w:multiLevelType w:val="multilevel"/>
-    <w:tmpl w:val="87229C00"/>
+    <w:tmpl w:val="63C859F6"/>
     <w:lvl w:ilvl="0">
       <w:start w:val="1"/>
       <w:numFmt w:val="bullet"/>
@@ -27096,9 +27277,9 @@
     </w:lvl>
   </w:abstractNum>
   <w:abstractNum w:abstractNumId="7">
-    <w:nsid w:val="2F616302"/>
+    <w:nsid w:val="2A5E0841"/>
     <w:multiLevelType w:val="multilevel"/>
-    <w:tmpl w:val="080298BA"/>
+    <w:tmpl w:val="87229C00"/>
     <w:lvl w:ilvl="0">
       <w:start w:val="1"/>
       <w:numFmt w:val="bullet"/>
@@ -27245,9 +27426,9 @@
     </w:lvl>
   </w:abstractNum>
   <w:abstractNum w:abstractNumId="8">
-    <w:nsid w:val="33EB032F"/>
+    <w:nsid w:val="2F616302"/>
     <w:multiLevelType w:val="multilevel"/>
-    <w:tmpl w:val="B45E0B80"/>
+    <w:tmpl w:val="080298BA"/>
     <w:lvl w:ilvl="0">
       <w:start w:val="1"/>
       <w:numFmt w:val="bullet"/>
@@ -27394,122 +27575,9 @@
     </w:lvl>
   </w:abstractNum>
   <w:abstractNum w:abstractNumId="9">
-    <w:nsid w:val="345605FE"/>
-    <w:multiLevelType w:val="hybridMultilevel"/>
-    <w:tmpl w:val="340042E0"/>
-    <w:lvl w:ilvl="0" w:tplc="04090001">
-      <w:start w:val="1"/>
-      <w:numFmt w:val="bullet"/>
-      <w:lvlText w:val=""/>
-      <w:lvlJc w:val="left"/>
-      <w:pPr>
-        <w:ind w:left="720" w:hanging="360"/>
-      </w:pPr>
-      <w:rPr>
-        <w:rFonts w:ascii="Symbol" w:hAnsi="Symbol" w:hint="default"/>
-      </w:rPr>
-    </w:lvl>
-    <w:lvl w:ilvl="1" w:tplc="04090003" w:tentative="1">
-      <w:start w:val="1"/>
-      <w:numFmt w:val="bullet"/>
-      <w:lvlText w:val="o"/>
-      <w:lvlJc w:val="left"/>
-      <w:pPr>
-        <w:ind w:left="1440" w:hanging="360"/>
-      </w:pPr>
-      <w:rPr>
-        <w:rFonts w:ascii="Courier New" w:hAnsi="Courier New" w:cs="Courier New" w:hint="default"/>
-      </w:rPr>
-    </w:lvl>
-    <w:lvl w:ilvl="2" w:tplc="04090005" w:tentative="1">
-      <w:start w:val="1"/>
-      <w:numFmt w:val="bullet"/>
-      <w:lvlText w:val=""/>
-      <w:lvlJc w:val="left"/>
-      <w:pPr>
-        <w:ind w:left="2160" w:hanging="360"/>
-      </w:pPr>
-      <w:rPr>
-        <w:rFonts w:ascii="Wingdings" w:hAnsi="Wingdings" w:hint="default"/>
-      </w:rPr>
-    </w:lvl>
-    <w:lvl w:ilvl="3" w:tplc="04090001" w:tentative="1">
-      <w:start w:val="1"/>
-      <w:numFmt w:val="bullet"/>
-      <w:lvlText w:val=""/>
-      <w:lvlJc w:val="left"/>
-      <w:pPr>
-        <w:ind w:left="2880" w:hanging="360"/>
-      </w:pPr>
-      <w:rPr>
-        <w:rFonts w:ascii="Symbol" w:hAnsi="Symbol" w:hint="default"/>
-      </w:rPr>
-    </w:lvl>
-    <w:lvl w:ilvl="4" w:tplc="04090003" w:tentative="1">
-      <w:start w:val="1"/>
-      <w:numFmt w:val="bullet"/>
-      <w:lvlText w:val="o"/>
-      <w:lvlJc w:val="left"/>
-      <w:pPr>
-        <w:ind w:left="3600" w:hanging="360"/>
-      </w:pPr>
-      <w:rPr>
-        <w:rFonts w:ascii="Courier New" w:hAnsi="Courier New" w:cs="Courier New" w:hint="default"/>
-      </w:rPr>
-    </w:lvl>
-    <w:lvl w:ilvl="5" w:tplc="04090005" w:tentative="1">
-      <w:start w:val="1"/>
-      <w:numFmt w:val="bullet"/>
-      <w:lvlText w:val=""/>
-      <w:lvlJc w:val="left"/>
-      <w:pPr>
-        <w:ind w:left="4320" w:hanging="360"/>
-      </w:pPr>
-      <w:rPr>
-        <w:rFonts w:ascii="Wingdings" w:hAnsi="Wingdings" w:hint="default"/>
-      </w:rPr>
-    </w:lvl>
-    <w:lvl w:ilvl="6" w:tplc="04090001" w:tentative="1">
-      <w:start w:val="1"/>
-      <w:numFmt w:val="bullet"/>
-      <w:lvlText w:val=""/>
-      <w:lvlJc w:val="left"/>
-      <w:pPr>
-        <w:ind w:left="5040" w:hanging="360"/>
-      </w:pPr>
-      <w:rPr>
-        <w:rFonts w:ascii="Symbol" w:hAnsi="Symbol" w:hint="default"/>
-      </w:rPr>
-    </w:lvl>
-    <w:lvl w:ilvl="7" w:tplc="04090003" w:tentative="1">
-      <w:start w:val="1"/>
-      <w:numFmt w:val="bullet"/>
-      <w:lvlText w:val="o"/>
-      <w:lvlJc w:val="left"/>
-      <w:pPr>
-        <w:ind w:left="5760" w:hanging="360"/>
-      </w:pPr>
-      <w:rPr>
-        <w:rFonts w:ascii="Courier New" w:hAnsi="Courier New" w:cs="Courier New" w:hint="default"/>
-      </w:rPr>
-    </w:lvl>
-    <w:lvl w:ilvl="8" w:tplc="04090005" w:tentative="1">
-      <w:start w:val="1"/>
-      <w:numFmt w:val="bullet"/>
-      <w:lvlText w:val=""/>
-      <w:lvlJc w:val="left"/>
-      <w:pPr>
-        <w:ind w:left="6480" w:hanging="360"/>
-      </w:pPr>
-      <w:rPr>
-        <w:rFonts w:ascii="Wingdings" w:hAnsi="Wingdings" w:hint="default"/>
-      </w:rPr>
-    </w:lvl>
-  </w:abstractNum>
-  <w:abstractNum w:abstractNumId="10">
-    <w:nsid w:val="38F01A8B"/>
+    <w:nsid w:val="33EB032F"/>
     <w:multiLevelType w:val="multilevel"/>
-    <w:tmpl w:val="DBF02760"/>
+    <w:tmpl w:val="B45E0B80"/>
     <w:lvl w:ilvl="0">
       <w:start w:val="1"/>
       <w:numFmt w:val="bullet"/>
@@ -27655,10 +27723,123 @@
       </w:rPr>
     </w:lvl>
   </w:abstractNum>
+  <w:abstractNum w:abstractNumId="10">
+    <w:nsid w:val="345605FE"/>
+    <w:multiLevelType w:val="hybridMultilevel"/>
+    <w:tmpl w:val="340042E0"/>
+    <w:lvl w:ilvl="0" w:tplc="04090001">
+      <w:start w:val="1"/>
+      <w:numFmt w:val="bullet"/>
+      <w:lvlText w:val=""/>
+      <w:lvlJc w:val="left"/>
+      <w:pPr>
+        <w:ind w:left="720" w:hanging="360"/>
+      </w:pPr>
+      <w:rPr>
+        <w:rFonts w:ascii="Symbol" w:hAnsi="Symbol" w:hint="default"/>
+      </w:rPr>
+    </w:lvl>
+    <w:lvl w:ilvl="1" w:tplc="04090003" w:tentative="1">
+      <w:start w:val="1"/>
+      <w:numFmt w:val="bullet"/>
+      <w:lvlText w:val="o"/>
+      <w:lvlJc w:val="left"/>
+      <w:pPr>
+        <w:ind w:left="1440" w:hanging="360"/>
+      </w:pPr>
+      <w:rPr>
+        <w:rFonts w:ascii="Courier New" w:hAnsi="Courier New" w:cs="Courier New" w:hint="default"/>
+      </w:rPr>
+    </w:lvl>
+    <w:lvl w:ilvl="2" w:tplc="04090005" w:tentative="1">
+      <w:start w:val="1"/>
+      <w:numFmt w:val="bullet"/>
+      <w:lvlText w:val=""/>
+      <w:lvlJc w:val="left"/>
+      <w:pPr>
+        <w:ind w:left="2160" w:hanging="360"/>
+      </w:pPr>
+      <w:rPr>
+        <w:rFonts w:ascii="Wingdings" w:hAnsi="Wingdings" w:hint="default"/>
+      </w:rPr>
+    </w:lvl>
+    <w:lvl w:ilvl="3" w:tplc="04090001" w:tentative="1">
+      <w:start w:val="1"/>
+      <w:numFmt w:val="bullet"/>
+      <w:lvlText w:val=""/>
+      <w:lvlJc w:val="left"/>
+      <w:pPr>
+        <w:ind w:left="2880" w:hanging="360"/>
+      </w:pPr>
+      <w:rPr>
+        <w:rFonts w:ascii="Symbol" w:hAnsi="Symbol" w:hint="default"/>
+      </w:rPr>
+    </w:lvl>
+    <w:lvl w:ilvl="4" w:tplc="04090003" w:tentative="1">
+      <w:start w:val="1"/>
+      <w:numFmt w:val="bullet"/>
+      <w:lvlText w:val="o"/>
+      <w:lvlJc w:val="left"/>
+      <w:pPr>
+        <w:ind w:left="3600" w:hanging="360"/>
+      </w:pPr>
+      <w:rPr>
+        <w:rFonts w:ascii="Courier New" w:hAnsi="Courier New" w:cs="Courier New" w:hint="default"/>
+      </w:rPr>
+    </w:lvl>
+    <w:lvl w:ilvl="5" w:tplc="04090005" w:tentative="1">
+      <w:start w:val="1"/>
+      <w:numFmt w:val="bullet"/>
+      <w:lvlText w:val=""/>
+      <w:lvlJc w:val="left"/>
+      <w:pPr>
+        <w:ind w:left="4320" w:hanging="360"/>
+      </w:pPr>
+      <w:rPr>
+        <w:rFonts w:ascii="Wingdings" w:hAnsi="Wingdings" w:hint="default"/>
+      </w:rPr>
+    </w:lvl>
+    <w:lvl w:ilvl="6" w:tplc="04090001" w:tentative="1">
+      <w:start w:val="1"/>
+      <w:numFmt w:val="bullet"/>
+      <w:lvlText w:val=""/>
+      <w:lvlJc w:val="left"/>
+      <w:pPr>
+        <w:ind w:left="5040" w:hanging="360"/>
+      </w:pPr>
+      <w:rPr>
+        <w:rFonts w:ascii="Symbol" w:hAnsi="Symbol" w:hint="default"/>
+      </w:rPr>
+    </w:lvl>
+    <w:lvl w:ilvl="7" w:tplc="04090003" w:tentative="1">
+      <w:start w:val="1"/>
+      <w:numFmt w:val="bullet"/>
+      <w:lvlText w:val="o"/>
+      <w:lvlJc w:val="left"/>
+      <w:pPr>
+        <w:ind w:left="5760" w:hanging="360"/>
+      </w:pPr>
+      <w:rPr>
+        <w:rFonts w:ascii="Courier New" w:hAnsi="Courier New" w:cs="Courier New" w:hint="default"/>
+      </w:rPr>
+    </w:lvl>
+    <w:lvl w:ilvl="8" w:tplc="04090005" w:tentative="1">
+      <w:start w:val="1"/>
+      <w:numFmt w:val="bullet"/>
+      <w:lvlText w:val=""/>
+      <w:lvlJc w:val="left"/>
+      <w:pPr>
+        <w:ind w:left="6480" w:hanging="360"/>
+      </w:pPr>
+      <w:rPr>
+        <w:rFonts w:ascii="Wingdings" w:hAnsi="Wingdings" w:hint="default"/>
+      </w:rPr>
+    </w:lvl>
+  </w:abstractNum>
   <w:abstractNum w:abstractNumId="11">
-    <w:nsid w:val="41F46FCF"/>
+    <w:nsid w:val="38F01A8B"/>
     <w:multiLevelType w:val="multilevel"/>
-    <w:tmpl w:val="5276F73C"/>
+    <w:tmpl w:val="DBF02760"/>
     <w:lvl w:ilvl="0">
       <w:start w:val="1"/>
       <w:numFmt w:val="bullet"/>
@@ -27805,9 +27986,9 @@
     </w:lvl>
   </w:abstractNum>
   <w:abstractNum w:abstractNumId="12">
-    <w:nsid w:val="440546DC"/>
+    <w:nsid w:val="41F46FCF"/>
     <w:multiLevelType w:val="multilevel"/>
-    <w:tmpl w:val="373C7B66"/>
+    <w:tmpl w:val="5276F73C"/>
     <w:lvl w:ilvl="0">
       <w:start w:val="1"/>
       <w:numFmt w:val="bullet"/>
@@ -27954,9 +28135,9 @@
     </w:lvl>
   </w:abstractNum>
   <w:abstractNum w:abstractNumId="13">
-    <w:nsid w:val="44A70C3B"/>
+    <w:nsid w:val="440546DC"/>
     <w:multiLevelType w:val="multilevel"/>
-    <w:tmpl w:val="C9A075F2"/>
+    <w:tmpl w:val="373C7B66"/>
     <w:lvl w:ilvl="0">
       <w:start w:val="1"/>
       <w:numFmt w:val="bullet"/>
@@ -28103,122 +28284,9 @@
     </w:lvl>
   </w:abstractNum>
   <w:abstractNum w:abstractNumId="14">
-    <w:nsid w:val="45772320"/>
-    <w:multiLevelType w:val="hybridMultilevel"/>
-    <w:tmpl w:val="8D4052D6"/>
-    <w:lvl w:ilvl="0" w:tplc="04090001">
-      <w:start w:val="1"/>
-      <w:numFmt w:val="bullet"/>
-      <w:lvlText w:val=""/>
-      <w:lvlJc w:val="left"/>
-      <w:pPr>
-        <w:ind w:left="720" w:hanging="360"/>
-      </w:pPr>
-      <w:rPr>
-        <w:rFonts w:ascii="Symbol" w:hAnsi="Symbol" w:hint="default"/>
-      </w:rPr>
-    </w:lvl>
-    <w:lvl w:ilvl="1" w:tplc="04090003" w:tentative="1">
-      <w:start w:val="1"/>
-      <w:numFmt w:val="bullet"/>
-      <w:lvlText w:val="o"/>
-      <w:lvlJc w:val="left"/>
-      <w:pPr>
-        <w:ind w:left="1440" w:hanging="360"/>
-      </w:pPr>
-      <w:rPr>
-        <w:rFonts w:ascii="Courier New" w:hAnsi="Courier New" w:cs="Courier New" w:hint="default"/>
-      </w:rPr>
-    </w:lvl>
-    <w:lvl w:ilvl="2" w:tplc="04090005" w:tentative="1">
-      <w:start w:val="1"/>
-      <w:numFmt w:val="bullet"/>
-      <w:lvlText w:val=""/>
-      <w:lvlJc w:val="left"/>
-      <w:pPr>
-        <w:ind w:left="2160" w:hanging="360"/>
-      </w:pPr>
-      <w:rPr>
-        <w:rFonts w:ascii="Wingdings" w:hAnsi="Wingdings" w:hint="default"/>
-      </w:rPr>
-    </w:lvl>
-    <w:lvl w:ilvl="3" w:tplc="04090001" w:tentative="1">
-      <w:start w:val="1"/>
-      <w:numFmt w:val="bullet"/>
-      <w:lvlText w:val=""/>
-      <w:lvlJc w:val="left"/>
-      <w:pPr>
-        <w:ind w:left="2880" w:hanging="360"/>
-      </w:pPr>
-      <w:rPr>
-        <w:rFonts w:ascii="Symbol" w:hAnsi="Symbol" w:hint="default"/>
-      </w:rPr>
-    </w:lvl>
-    <w:lvl w:ilvl="4" w:tplc="04090003" w:tentative="1">
-      <w:start w:val="1"/>
-      <w:numFmt w:val="bullet"/>
-      <w:lvlText w:val="o"/>
-      <w:lvlJc w:val="left"/>
-      <w:pPr>
-        <w:ind w:left="3600" w:hanging="360"/>
-      </w:pPr>
-      <w:rPr>
-        <w:rFonts w:ascii="Courier New" w:hAnsi="Courier New" w:cs="Courier New" w:hint="default"/>
-      </w:rPr>
-    </w:lvl>
-    <w:lvl w:ilvl="5" w:tplc="04090005" w:tentative="1">
-      <w:start w:val="1"/>
-      <w:numFmt w:val="bullet"/>
-      <w:lvlText w:val=""/>
-      <w:lvlJc w:val="left"/>
-      <w:pPr>
-        <w:ind w:left="4320" w:hanging="360"/>
-      </w:pPr>
-      <w:rPr>
-        <w:rFonts w:ascii="Wingdings" w:hAnsi="Wingdings" w:hint="default"/>
-      </w:rPr>
-    </w:lvl>
-    <w:lvl w:ilvl="6" w:tplc="04090001" w:tentative="1">
-      <w:start w:val="1"/>
-      <w:numFmt w:val="bullet"/>
-      <w:lvlText w:val=""/>
-      <w:lvlJc w:val="left"/>
-      <w:pPr>
-        <w:ind w:left="5040" w:hanging="360"/>
-      </w:pPr>
-      <w:rPr>
-        <w:rFonts w:ascii="Symbol" w:hAnsi="Symbol" w:hint="default"/>
-      </w:rPr>
-    </w:lvl>
-    <w:lvl w:ilvl="7" w:tplc="04090003" w:tentative="1">
-      <w:start w:val="1"/>
-      <w:numFmt w:val="bullet"/>
-      <w:lvlText w:val="o"/>
-      <w:lvlJc w:val="left"/>
-      <w:pPr>
-        <w:ind w:left="5760" w:hanging="360"/>
-      </w:pPr>
-      <w:rPr>
-        <w:rFonts w:ascii="Courier New" w:hAnsi="Courier New" w:cs="Courier New" w:hint="default"/>
-      </w:rPr>
-    </w:lvl>
-    <w:lvl w:ilvl="8" w:tplc="04090005" w:tentative="1">
-      <w:start w:val="1"/>
-      <w:numFmt w:val="bullet"/>
-      <w:lvlText w:val=""/>
-      <w:lvlJc w:val="left"/>
-      <w:pPr>
-        <w:ind w:left="6480" w:hanging="360"/>
-      </w:pPr>
-      <w:rPr>
-        <w:rFonts w:ascii="Wingdings" w:hAnsi="Wingdings" w:hint="default"/>
-      </w:rPr>
-    </w:lvl>
-  </w:abstractNum>
-  <w:abstractNum w:abstractNumId="15">
-    <w:nsid w:val="54E77507"/>
+    <w:nsid w:val="44A70C3B"/>
     <w:multiLevelType w:val="multilevel"/>
-    <w:tmpl w:val="9BFCA282"/>
+    <w:tmpl w:val="C9A075F2"/>
     <w:lvl w:ilvl="0">
       <w:start w:val="1"/>
       <w:numFmt w:val="bullet"/>
@@ -28364,10 +28432,123 @@
       </w:rPr>
     </w:lvl>
   </w:abstractNum>
+  <w:abstractNum w:abstractNumId="15">
+    <w:nsid w:val="45772320"/>
+    <w:multiLevelType w:val="hybridMultilevel"/>
+    <w:tmpl w:val="8D4052D6"/>
+    <w:lvl w:ilvl="0" w:tplc="04090001">
+      <w:start w:val="1"/>
+      <w:numFmt w:val="bullet"/>
+      <w:lvlText w:val=""/>
+      <w:lvlJc w:val="left"/>
+      <w:pPr>
+        <w:ind w:left="720" w:hanging="360"/>
+      </w:pPr>
+      <w:rPr>
+        <w:rFonts w:ascii="Symbol" w:hAnsi="Symbol" w:hint="default"/>
+      </w:rPr>
+    </w:lvl>
+    <w:lvl w:ilvl="1" w:tplc="04090003" w:tentative="1">
+      <w:start w:val="1"/>
+      <w:numFmt w:val="bullet"/>
+      <w:lvlText w:val="o"/>
+      <w:lvlJc w:val="left"/>
+      <w:pPr>
+        <w:ind w:left="1440" w:hanging="360"/>
+      </w:pPr>
+      <w:rPr>
+        <w:rFonts w:ascii="Courier New" w:hAnsi="Courier New" w:cs="Courier New" w:hint="default"/>
+      </w:rPr>
+    </w:lvl>
+    <w:lvl w:ilvl="2" w:tplc="04090005" w:tentative="1">
+      <w:start w:val="1"/>
+      <w:numFmt w:val="bullet"/>
+      <w:lvlText w:val=""/>
+      <w:lvlJc w:val="left"/>
+      <w:pPr>
+        <w:ind w:left="2160" w:hanging="360"/>
+      </w:pPr>
+      <w:rPr>
+        <w:rFonts w:ascii="Wingdings" w:hAnsi="Wingdings" w:hint="default"/>
+      </w:rPr>
+    </w:lvl>
+    <w:lvl w:ilvl="3" w:tplc="04090001" w:tentative="1">
+      <w:start w:val="1"/>
+      <w:numFmt w:val="bullet"/>
+      <w:lvlText w:val=""/>
+      <w:lvlJc w:val="left"/>
+      <w:pPr>
+        <w:ind w:left="2880" w:hanging="360"/>
+      </w:pPr>
+      <w:rPr>
+        <w:rFonts w:ascii="Symbol" w:hAnsi="Symbol" w:hint="default"/>
+      </w:rPr>
+    </w:lvl>
+    <w:lvl w:ilvl="4" w:tplc="04090003" w:tentative="1">
+      <w:start w:val="1"/>
+      <w:numFmt w:val="bullet"/>
+      <w:lvlText w:val="o"/>
+      <w:lvlJc w:val="left"/>
+      <w:pPr>
+        <w:ind w:left="3600" w:hanging="360"/>
+      </w:pPr>
+      <w:rPr>
+        <w:rFonts w:ascii="Courier New" w:hAnsi="Courier New" w:cs="Courier New" w:hint="default"/>
+      </w:rPr>
+    </w:lvl>
+    <w:lvl w:ilvl="5" w:tplc="04090005" w:tentative="1">
+      <w:start w:val="1"/>
+      <w:numFmt w:val="bullet"/>
+      <w:lvlText w:val=""/>
+      <w:lvlJc w:val="left"/>
+      <w:pPr>
+        <w:ind w:left="4320" w:hanging="360"/>
+      </w:pPr>
+      <w:rPr>
+        <w:rFonts w:ascii="Wingdings" w:hAnsi="Wingdings" w:hint="default"/>
+      </w:rPr>
+    </w:lvl>
+    <w:lvl w:ilvl="6" w:tplc="04090001" w:tentative="1">
+      <w:start w:val="1"/>
+      <w:numFmt w:val="bullet"/>
+      <w:lvlText w:val=""/>
+      <w:lvlJc w:val="left"/>
+      <w:pPr>
+        <w:ind w:left="5040" w:hanging="360"/>
+      </w:pPr>
+      <w:rPr>
+        <w:rFonts w:ascii="Symbol" w:hAnsi="Symbol" w:hint="default"/>
+      </w:rPr>
+    </w:lvl>
+    <w:lvl w:ilvl="7" w:tplc="04090003" w:tentative="1">
+      <w:start w:val="1"/>
+      <w:numFmt w:val="bullet"/>
+      <w:lvlText w:val="o"/>
+      <w:lvlJc w:val="left"/>
+      <w:pPr>
+        <w:ind w:left="5760" w:hanging="360"/>
+      </w:pPr>
+      <w:rPr>
+        <w:rFonts w:ascii="Courier New" w:hAnsi="Courier New" w:cs="Courier New" w:hint="default"/>
+      </w:rPr>
+    </w:lvl>
+    <w:lvl w:ilvl="8" w:tplc="04090005" w:tentative="1">
+      <w:start w:val="1"/>
+      <w:numFmt w:val="bullet"/>
+      <w:lvlText w:val=""/>
+      <w:lvlJc w:val="left"/>
+      <w:pPr>
+        <w:ind w:left="6480" w:hanging="360"/>
+      </w:pPr>
+      <w:rPr>
+        <w:rFonts w:ascii="Wingdings" w:hAnsi="Wingdings" w:hint="default"/>
+      </w:rPr>
+    </w:lvl>
+  </w:abstractNum>
   <w:abstractNum w:abstractNumId="16">
-    <w:nsid w:val="57A81A9D"/>
+    <w:nsid w:val="54E77507"/>
     <w:multiLevelType w:val="multilevel"/>
-    <w:tmpl w:val="7F649A94"/>
+    <w:tmpl w:val="9BFCA282"/>
     <w:lvl w:ilvl="0">
       <w:start w:val="1"/>
       <w:numFmt w:val="bullet"/>
@@ -28514,9 +28695,9 @@
     </w:lvl>
   </w:abstractNum>
   <w:abstractNum w:abstractNumId="17">
-    <w:nsid w:val="58627FB2"/>
+    <w:nsid w:val="57A81A9D"/>
     <w:multiLevelType w:val="multilevel"/>
-    <w:tmpl w:val="58AADA3E"/>
+    <w:tmpl w:val="7F649A94"/>
     <w:lvl w:ilvl="0">
       <w:start w:val="1"/>
       <w:numFmt w:val="bullet"/>
@@ -28663,9 +28844,9 @@
     </w:lvl>
   </w:abstractNum>
   <w:abstractNum w:abstractNumId="18">
-    <w:nsid w:val="5F37198C"/>
+    <w:nsid w:val="58627FB2"/>
     <w:multiLevelType w:val="multilevel"/>
-    <w:tmpl w:val="9D2419E0"/>
+    <w:tmpl w:val="58AADA3E"/>
     <w:lvl w:ilvl="0">
       <w:start w:val="1"/>
       <w:numFmt w:val="bullet"/>
@@ -28812,9 +28993,9 @@
     </w:lvl>
   </w:abstractNum>
   <w:abstractNum w:abstractNumId="19">
-    <w:nsid w:val="708E4E5E"/>
+    <w:nsid w:val="5F37198C"/>
     <w:multiLevelType w:val="multilevel"/>
-    <w:tmpl w:val="688AF562"/>
+    <w:tmpl w:val="9D2419E0"/>
     <w:lvl w:ilvl="0">
       <w:start w:val="1"/>
       <w:numFmt w:val="bullet"/>
@@ -28961,9 +29142,9 @@
     </w:lvl>
   </w:abstractNum>
   <w:abstractNum w:abstractNumId="20">
-    <w:nsid w:val="71D6699C"/>
+    <w:nsid w:val="708E4E5E"/>
     <w:multiLevelType w:val="multilevel"/>
-    <w:tmpl w:val="A6BC142C"/>
+    <w:tmpl w:val="688AF562"/>
     <w:lvl w:ilvl="0">
       <w:start w:val="1"/>
       <w:numFmt w:val="bullet"/>
@@ -29109,68 +29290,372 @@
       </w:rPr>
     </w:lvl>
   </w:abstractNum>
+  <w:abstractNum w:abstractNumId="21">
+    <w:nsid w:val="71D6699C"/>
+    <w:multiLevelType w:val="multilevel"/>
+    <w:tmpl w:val="A6BC142C"/>
+    <w:lvl w:ilvl="0">
+      <w:start w:val="1"/>
+      <w:numFmt w:val="bullet"/>
+      <w:lvlText w:val=""/>
+      <w:lvlJc w:val="left"/>
+      <w:pPr>
+        <w:tabs>
+          <w:tab w:val="num" w:pos="720"/>
+        </w:tabs>
+        <w:ind w:left="720" w:hanging="360"/>
+      </w:pPr>
+      <w:rPr>
+        <w:rFonts w:ascii="Symbol" w:hAnsi="Symbol" w:hint="default"/>
+        <w:sz w:val="20"/>
+      </w:rPr>
+    </w:lvl>
+    <w:lvl w:ilvl="1" w:tentative="1">
+      <w:start w:val="1"/>
+      <w:numFmt w:val="bullet"/>
+      <w:lvlText w:val="o"/>
+      <w:lvlJc w:val="left"/>
+      <w:pPr>
+        <w:tabs>
+          <w:tab w:val="num" w:pos="1440"/>
+        </w:tabs>
+        <w:ind w:left="1440" w:hanging="360"/>
+      </w:pPr>
+      <w:rPr>
+        <w:rFonts w:ascii="Courier New" w:hAnsi="Courier New" w:hint="default"/>
+        <w:sz w:val="20"/>
+      </w:rPr>
+    </w:lvl>
+    <w:lvl w:ilvl="2" w:tentative="1">
+      <w:start w:val="1"/>
+      <w:numFmt w:val="bullet"/>
+      <w:lvlText w:val=""/>
+      <w:lvlJc w:val="left"/>
+      <w:pPr>
+        <w:tabs>
+          <w:tab w:val="num" w:pos="2160"/>
+        </w:tabs>
+        <w:ind w:left="2160" w:hanging="360"/>
+      </w:pPr>
+      <w:rPr>
+        <w:rFonts w:ascii="Wingdings" w:hAnsi="Wingdings" w:hint="default"/>
+        <w:sz w:val="20"/>
+      </w:rPr>
+    </w:lvl>
+    <w:lvl w:ilvl="3" w:tentative="1">
+      <w:start w:val="1"/>
+      <w:numFmt w:val="bullet"/>
+      <w:lvlText w:val=""/>
+      <w:lvlJc w:val="left"/>
+      <w:pPr>
+        <w:tabs>
+          <w:tab w:val="num" w:pos="2880"/>
+        </w:tabs>
+        <w:ind w:left="2880" w:hanging="360"/>
+      </w:pPr>
+      <w:rPr>
+        <w:rFonts w:ascii="Wingdings" w:hAnsi="Wingdings" w:hint="default"/>
+        <w:sz w:val="20"/>
+      </w:rPr>
+    </w:lvl>
+    <w:lvl w:ilvl="4" w:tentative="1">
+      <w:start w:val="1"/>
+      <w:numFmt w:val="bullet"/>
+      <w:lvlText w:val=""/>
+      <w:lvlJc w:val="left"/>
+      <w:pPr>
+        <w:tabs>
+          <w:tab w:val="num" w:pos="3600"/>
+        </w:tabs>
+        <w:ind w:left="3600" w:hanging="360"/>
+      </w:pPr>
+      <w:rPr>
+        <w:rFonts w:ascii="Wingdings" w:hAnsi="Wingdings" w:hint="default"/>
+        <w:sz w:val="20"/>
+      </w:rPr>
+    </w:lvl>
+    <w:lvl w:ilvl="5" w:tentative="1">
+      <w:start w:val="1"/>
+      <w:numFmt w:val="bullet"/>
+      <w:lvlText w:val=""/>
+      <w:lvlJc w:val="left"/>
+      <w:pPr>
+        <w:tabs>
+          <w:tab w:val="num" w:pos="4320"/>
+        </w:tabs>
+        <w:ind w:left="4320" w:hanging="360"/>
+      </w:pPr>
+      <w:rPr>
+        <w:rFonts w:ascii="Wingdings" w:hAnsi="Wingdings" w:hint="default"/>
+        <w:sz w:val="20"/>
+      </w:rPr>
+    </w:lvl>
+    <w:lvl w:ilvl="6" w:tentative="1">
+      <w:start w:val="1"/>
+      <w:numFmt w:val="bullet"/>
+      <w:lvlText w:val=""/>
+      <w:lvlJc w:val="left"/>
+      <w:pPr>
+        <w:tabs>
+          <w:tab w:val="num" w:pos="5040"/>
+        </w:tabs>
+        <w:ind w:left="5040" w:hanging="360"/>
+      </w:pPr>
+      <w:rPr>
+        <w:rFonts w:ascii="Wingdings" w:hAnsi="Wingdings" w:hint="default"/>
+        <w:sz w:val="20"/>
+      </w:rPr>
+    </w:lvl>
+    <w:lvl w:ilvl="7" w:tentative="1">
+      <w:start w:val="1"/>
+      <w:numFmt w:val="bullet"/>
+      <w:lvlText w:val=""/>
+      <w:lvlJc w:val="left"/>
+      <w:pPr>
+        <w:tabs>
+          <w:tab w:val="num" w:pos="5760"/>
+        </w:tabs>
+        <w:ind w:left="5760" w:hanging="360"/>
+      </w:pPr>
+      <w:rPr>
+        <w:rFonts w:ascii="Wingdings" w:hAnsi="Wingdings" w:hint="default"/>
+        <w:sz w:val="20"/>
+      </w:rPr>
+    </w:lvl>
+    <w:lvl w:ilvl="8" w:tentative="1">
+      <w:start w:val="1"/>
+      <w:numFmt w:val="bullet"/>
+      <w:lvlText w:val=""/>
+      <w:lvlJc w:val="left"/>
+      <w:pPr>
+        <w:tabs>
+          <w:tab w:val="num" w:pos="6480"/>
+        </w:tabs>
+        <w:ind w:left="6480" w:hanging="360"/>
+      </w:pPr>
+      <w:rPr>
+        <w:rFonts w:ascii="Wingdings" w:hAnsi="Wingdings" w:hint="default"/>
+        <w:sz w:val="20"/>
+      </w:rPr>
+    </w:lvl>
+  </w:abstractNum>
+  <w:abstractNum w:abstractNumId="22">
+    <w:nsid w:val="77A1205D"/>
+    <w:multiLevelType w:val="multilevel"/>
+    <w:tmpl w:val="6FAA4994"/>
+    <w:lvl w:ilvl="0">
+      <w:start w:val="1"/>
+      <w:numFmt w:val="bullet"/>
+      <w:lvlText w:val=""/>
+      <w:lvlJc w:val="left"/>
+      <w:pPr>
+        <w:tabs>
+          <w:tab w:val="num" w:pos="720"/>
+        </w:tabs>
+        <w:ind w:left="720" w:hanging="360"/>
+      </w:pPr>
+      <w:rPr>
+        <w:rFonts w:ascii="Symbol" w:hAnsi="Symbol" w:hint="default"/>
+        <w:sz w:val="20"/>
+      </w:rPr>
+    </w:lvl>
+    <w:lvl w:ilvl="1" w:tentative="1">
+      <w:start w:val="1"/>
+      <w:numFmt w:val="bullet"/>
+      <w:lvlText w:val="o"/>
+      <w:lvlJc w:val="left"/>
+      <w:pPr>
+        <w:tabs>
+          <w:tab w:val="num" w:pos="1440"/>
+        </w:tabs>
+        <w:ind w:left="1440" w:hanging="360"/>
+      </w:pPr>
+      <w:rPr>
+        <w:rFonts w:ascii="Courier New" w:hAnsi="Courier New" w:hint="default"/>
+        <w:sz w:val="20"/>
+      </w:rPr>
+    </w:lvl>
+    <w:lvl w:ilvl="2" w:tentative="1">
+      <w:start w:val="1"/>
+      <w:numFmt w:val="bullet"/>
+      <w:lvlText w:val=""/>
+      <w:lvlJc w:val="left"/>
+      <w:pPr>
+        <w:tabs>
+          <w:tab w:val="num" w:pos="2160"/>
+        </w:tabs>
+        <w:ind w:left="2160" w:hanging="360"/>
+      </w:pPr>
+      <w:rPr>
+        <w:rFonts w:ascii="Wingdings" w:hAnsi="Wingdings" w:hint="default"/>
+        <w:sz w:val="20"/>
+      </w:rPr>
+    </w:lvl>
+    <w:lvl w:ilvl="3" w:tentative="1">
+      <w:start w:val="1"/>
+      <w:numFmt w:val="bullet"/>
+      <w:lvlText w:val=""/>
+      <w:lvlJc w:val="left"/>
+      <w:pPr>
+        <w:tabs>
+          <w:tab w:val="num" w:pos="2880"/>
+        </w:tabs>
+        <w:ind w:left="2880" w:hanging="360"/>
+      </w:pPr>
+      <w:rPr>
+        <w:rFonts w:ascii="Wingdings" w:hAnsi="Wingdings" w:hint="default"/>
+        <w:sz w:val="20"/>
+      </w:rPr>
+    </w:lvl>
+    <w:lvl w:ilvl="4" w:tentative="1">
+      <w:start w:val="1"/>
+      <w:numFmt w:val="bullet"/>
+      <w:lvlText w:val=""/>
+      <w:lvlJc w:val="left"/>
+      <w:pPr>
+        <w:tabs>
+          <w:tab w:val="num" w:pos="3600"/>
+        </w:tabs>
+        <w:ind w:left="3600" w:hanging="360"/>
+      </w:pPr>
+      <w:rPr>
+        <w:rFonts w:ascii="Wingdings" w:hAnsi="Wingdings" w:hint="default"/>
+        <w:sz w:val="20"/>
+      </w:rPr>
+    </w:lvl>
+    <w:lvl w:ilvl="5" w:tentative="1">
+      <w:start w:val="1"/>
+      <w:numFmt w:val="bullet"/>
+      <w:lvlText w:val=""/>
+      <w:lvlJc w:val="left"/>
+      <w:pPr>
+        <w:tabs>
+          <w:tab w:val="num" w:pos="4320"/>
+        </w:tabs>
+        <w:ind w:left="4320" w:hanging="360"/>
+      </w:pPr>
+      <w:rPr>
+        <w:rFonts w:ascii="Wingdings" w:hAnsi="Wingdings" w:hint="default"/>
+        <w:sz w:val="20"/>
+      </w:rPr>
+    </w:lvl>
+    <w:lvl w:ilvl="6" w:tentative="1">
+      <w:start w:val="1"/>
+      <w:numFmt w:val="bullet"/>
+      <w:lvlText w:val=""/>
+      <w:lvlJc w:val="left"/>
+      <w:pPr>
+        <w:tabs>
+          <w:tab w:val="num" w:pos="5040"/>
+        </w:tabs>
+        <w:ind w:left="5040" w:hanging="360"/>
+      </w:pPr>
+      <w:rPr>
+        <w:rFonts w:ascii="Wingdings" w:hAnsi="Wingdings" w:hint="default"/>
+        <w:sz w:val="20"/>
+      </w:rPr>
+    </w:lvl>
+    <w:lvl w:ilvl="7" w:tentative="1">
+      <w:start w:val="1"/>
+      <w:numFmt w:val="bullet"/>
+      <w:lvlText w:val=""/>
+      <w:lvlJc w:val="left"/>
+      <w:pPr>
+        <w:tabs>
+          <w:tab w:val="num" w:pos="5760"/>
+        </w:tabs>
+        <w:ind w:left="5760" w:hanging="360"/>
+      </w:pPr>
+      <w:rPr>
+        <w:rFonts w:ascii="Wingdings" w:hAnsi="Wingdings" w:hint="default"/>
+        <w:sz w:val="20"/>
+      </w:rPr>
+    </w:lvl>
+    <w:lvl w:ilvl="8" w:tentative="1">
+      <w:start w:val="1"/>
+      <w:numFmt w:val="bullet"/>
+      <w:lvlText w:val=""/>
+      <w:lvlJc w:val="left"/>
+      <w:pPr>
+        <w:tabs>
+          <w:tab w:val="num" w:pos="6480"/>
+        </w:tabs>
+        <w:ind w:left="6480" w:hanging="360"/>
+      </w:pPr>
+      <w:rPr>
+        <w:rFonts w:ascii="Wingdings" w:hAnsi="Wingdings" w:hint="default"/>
+        <w:sz w:val="20"/>
+      </w:rPr>
+    </w:lvl>
+  </w:abstractNum>
   <w:num w:numId="1">
-    <w:abstractNumId w:val="9"/>
+    <w:abstractNumId w:val="10"/>
   </w:num>
   <w:num w:numId="2">
-    <w:abstractNumId w:val="14"/>
+    <w:abstractNumId w:val="15"/>
   </w:num>
   <w:num w:numId="3">
-    <w:abstractNumId w:val="10"/>
+    <w:abstractNumId w:val="11"/>
   </w:num>
   <w:num w:numId="4">
-    <w:abstractNumId w:val="15"/>
+    <w:abstractNumId w:val="16"/>
   </w:num>
   <w:num w:numId="5">
     <w:abstractNumId w:val="1"/>
   </w:num>
   <w:num w:numId="6">
-    <w:abstractNumId w:val="19"/>
+    <w:abstractNumId w:val="20"/>
   </w:num>
   <w:num w:numId="7">
-    <w:abstractNumId w:val="8"/>
+    <w:abstractNumId w:val="9"/>
   </w:num>
   <w:num w:numId="8">
-    <w:abstractNumId w:val="17"/>
+    <w:abstractNumId w:val="18"/>
   </w:num>
   <w:num w:numId="9">
-    <w:abstractNumId w:val="4"/>
+    <w:abstractNumId w:val="5"/>
   </w:num>
   <w:num w:numId="10">
     <w:abstractNumId w:val="2"/>
   </w:num>
   <w:num w:numId="11">
-    <w:abstractNumId w:val="16"/>
+    <w:abstractNumId w:val="17"/>
   </w:num>
   <w:num w:numId="12">
-    <w:abstractNumId w:val="13"/>
+    <w:abstractNumId w:val="14"/>
   </w:num>
   <w:num w:numId="13">
-    <w:abstractNumId w:val="3"/>
+    <w:abstractNumId w:val="4"/>
   </w:num>
   <w:num w:numId="14">
-    <w:abstractNumId w:val="20"/>
+    <w:abstractNumId w:val="21"/>
   </w:num>
   <w:num w:numId="15">
-    <w:abstractNumId w:val="5"/>
+    <w:abstractNumId w:val="6"/>
   </w:num>
   <w:num w:numId="16">
-    <w:abstractNumId w:val="11"/>
+    <w:abstractNumId w:val="12"/>
   </w:num>
   <w:num w:numId="17">
-    <w:abstractNumId w:val="7"/>
+    <w:abstractNumId w:val="8"/>
   </w:num>
   <w:num w:numId="18">
-    <w:abstractNumId w:val="18"/>
+    <w:abstractNumId w:val="19"/>
   </w:num>
   <w:num w:numId="19">
     <w:abstractNumId w:val="0"/>
   </w:num>
   <w:num w:numId="20">
-    <w:abstractNumId w:val="12"/>
+    <w:abstractNumId w:val="13"/>
   </w:num>
   <w:num w:numId="21">
-    <w:abstractNumId w:val="6"/>
+    <w:abstractNumId w:val="7"/>
+  </w:num>
+  <w:num w:numId="22">
+    <w:abstractNumId w:val="3"/>
+  </w:num>
+  <w:num w:numId="23">
+    <w:abstractNumId w:val="22"/>
   </w:num>
 </w:numbering>
 </file>
@@ -29334,6 +29819,7 @@
   <w:style w:type="paragraph" w:default="1" w:styleId="Normal">
     <w:name w:val="Normal"/>
     <w:qFormat/>
+    <w:rsid w:val="0022144E"/>
   </w:style>
   <w:style w:type="paragraph" w:styleId="Heading1">
     <w:name w:val="heading 1"/>
@@ -29356,6 +29842,29 @@
       <w:color w:val="000000"/>
       <w:sz w:val="24"/>
       <w:szCs w:val="24"/>
+    </w:rPr>
+  </w:style>
+  <w:style w:type="paragraph" w:styleId="Heading3">
+    <w:name w:val="heading 3"/>
+    <w:basedOn w:val="Normal"/>
+    <w:next w:val="Normal"/>
+    <w:link w:val="Heading3Char"/>
+    <w:uiPriority w:val="9"/>
+    <w:semiHidden/>
+    <w:unhideWhenUsed/>
+    <w:qFormat/>
+    <w:rsid w:val="0022144E"/>
+    <w:pPr>
+      <w:keepNext/>
+      <w:keepLines/>
+      <w:spacing w:before="200" w:after="0"/>
+      <w:outlineLvl w:val="2"/>
+    </w:pPr>
+    <w:rPr>
+      <w:rFonts w:asciiTheme="majorHAnsi" w:eastAsiaTheme="majorEastAsia" w:hAnsiTheme="majorHAnsi" w:cstheme="majorBidi"/>
+      <w:b/>
+      <w:bCs/>
+      <w:color w:val="4F81BD" w:themeColor="accent1"/>
     </w:rPr>
   </w:style>
   <w:style w:type="character" w:default="1" w:styleId="DefaultParagraphFont">
@@ -29440,6 +29949,47 @@
     <w:rPr>
       <w:color w:val="800080" w:themeColor="followedHyperlink"/>
       <w:u w:val="single"/>
+    </w:rPr>
+  </w:style>
+  <w:style w:type="character" w:customStyle="1" w:styleId="Heading3Char">
+    <w:name w:val="Heading 3 Char"/>
+    <w:basedOn w:val="DefaultParagraphFont"/>
+    <w:link w:val="Heading3"/>
+    <w:uiPriority w:val="9"/>
+    <w:semiHidden/>
+    <w:rsid w:val="0022144E"/>
+    <w:rPr>
+      <w:rFonts w:asciiTheme="majorHAnsi" w:eastAsiaTheme="majorEastAsia" w:hAnsiTheme="majorHAnsi" w:cstheme="majorBidi"/>
+      <w:b/>
+      <w:bCs/>
+      <w:color w:val="4F81BD" w:themeColor="accent1"/>
+    </w:rPr>
+  </w:style>
+  <w:style w:type="character" w:styleId="Strong">
+    <w:name w:val="Strong"/>
+    <w:basedOn w:val="DefaultParagraphFont"/>
+    <w:uiPriority w:val="22"/>
+    <w:qFormat/>
+    <w:rsid w:val="0022144E"/>
+    <w:rPr>
+      <w:b/>
+      <w:bCs/>
+    </w:rPr>
+  </w:style>
+  <w:style w:type="paragraph" w:styleId="NormalWeb">
+    <w:name w:val="Normal (Web)"/>
+    <w:basedOn w:val="Normal"/>
+    <w:uiPriority w:val="99"/>
+    <w:semiHidden/>
+    <w:unhideWhenUsed/>
+    <w:rsid w:val="0022144E"/>
+    <w:pPr>
+      <w:spacing w:before="100" w:beforeAutospacing="1" w:after="100" w:afterAutospacing="1" w:line="240" w:lineRule="auto"/>
+    </w:pPr>
+    <w:rPr>
+      <w:rFonts w:ascii="Times New Roman" w:eastAsia="Times New Roman" w:hAnsi="Times New Roman" w:cs="Times New Roman"/>
+      <w:sz w:val="24"/>
+      <w:szCs w:val="24"/>
     </w:rPr>
   </w:style>
 </w:styles>
@@ -29604,6 +30154,7 @@
   <w:style w:type="paragraph" w:default="1" w:styleId="Normal">
     <w:name w:val="Normal"/>
     <w:qFormat/>
+    <w:rsid w:val="0022144E"/>
   </w:style>
   <w:style w:type="paragraph" w:styleId="Heading1">
     <w:name w:val="heading 1"/>
@@ -29626,6 +30177,29 @@
       <w:color w:val="000000"/>
       <w:sz w:val="24"/>
       <w:szCs w:val="24"/>
+    </w:rPr>
+  </w:style>
+  <w:style w:type="paragraph" w:styleId="Heading3">
+    <w:name w:val="heading 3"/>
+    <w:basedOn w:val="Normal"/>
+    <w:next w:val="Normal"/>
+    <w:link w:val="Heading3Char"/>
+    <w:uiPriority w:val="9"/>
+    <w:semiHidden/>
+    <w:unhideWhenUsed/>
+    <w:qFormat/>
+    <w:rsid w:val="0022144E"/>
+    <w:pPr>
+      <w:keepNext/>
+      <w:keepLines/>
+      <w:spacing w:before="200" w:after="0"/>
+      <w:outlineLvl w:val="2"/>
+    </w:pPr>
+    <w:rPr>
+      <w:rFonts w:asciiTheme="majorHAnsi" w:eastAsiaTheme="majorEastAsia" w:hAnsiTheme="majorHAnsi" w:cstheme="majorBidi"/>
+      <w:b/>
+      <w:bCs/>
+      <w:color w:val="4F81BD" w:themeColor="accent1"/>
     </w:rPr>
   </w:style>
   <w:style w:type="character" w:default="1" w:styleId="DefaultParagraphFont">
@@ -29710,6 +30284,47 @@
     <w:rPr>
       <w:color w:val="800080" w:themeColor="followedHyperlink"/>
       <w:u w:val="single"/>
+    </w:rPr>
+  </w:style>
+  <w:style w:type="character" w:customStyle="1" w:styleId="Heading3Char">
+    <w:name w:val="Heading 3 Char"/>
+    <w:basedOn w:val="DefaultParagraphFont"/>
+    <w:link w:val="Heading3"/>
+    <w:uiPriority w:val="9"/>
+    <w:semiHidden/>
+    <w:rsid w:val="0022144E"/>
+    <w:rPr>
+      <w:rFonts w:asciiTheme="majorHAnsi" w:eastAsiaTheme="majorEastAsia" w:hAnsiTheme="majorHAnsi" w:cstheme="majorBidi"/>
+      <w:b/>
+      <w:bCs/>
+      <w:color w:val="4F81BD" w:themeColor="accent1"/>
+    </w:rPr>
+  </w:style>
+  <w:style w:type="character" w:styleId="Strong">
+    <w:name w:val="Strong"/>
+    <w:basedOn w:val="DefaultParagraphFont"/>
+    <w:uiPriority w:val="22"/>
+    <w:qFormat/>
+    <w:rsid w:val="0022144E"/>
+    <w:rPr>
+      <w:b/>
+      <w:bCs/>
+    </w:rPr>
+  </w:style>
+  <w:style w:type="paragraph" w:styleId="NormalWeb">
+    <w:name w:val="Normal (Web)"/>
+    <w:basedOn w:val="Normal"/>
+    <w:uiPriority w:val="99"/>
+    <w:semiHidden/>
+    <w:unhideWhenUsed/>
+    <w:rsid w:val="0022144E"/>
+    <w:pPr>
+      <w:spacing w:before="100" w:beforeAutospacing="1" w:after="100" w:afterAutospacing="1" w:line="240" w:lineRule="auto"/>
+    </w:pPr>
+    <w:rPr>
+      <w:rFonts w:ascii="Times New Roman" w:eastAsia="Times New Roman" w:hAnsi="Times New Roman" w:cs="Times New Roman"/>
+      <w:sz w:val="24"/>
+      <w:szCs w:val="24"/>
     </w:rPr>
   </w:style>
 </w:styles>
